--- a/Codingan/visualisasi data/data/wakktun komputasi.docx
+++ b/Codingan/visualisasi data/data/wakktun komputasi.docx
@@ -81,7 +81,51 @@
           <w:szCs w:val="20"/>
           <w:lang w:eastAsia="en-ID"/>
         </w:rPr>
-        <w:t>Encryption Time Computation: 79 microsecond (μs)</w:t>
+        <w:t xml:space="preserve">Encryption Time Computation: 79 </w:t>
+      </w:r>
+      <w:proofErr w:type="gramStart"/>
+      <w:r>
+        <w:rPr>
+          <w:rFonts w:ascii="Courier New" w:eastAsia="Times New Roman" w:hAnsi="Courier New" w:cs="Courier New"/>
+          <w:color w:val="DAE3E3"/>
+          <w:sz w:val="20"/>
+          <w:szCs w:val="20"/>
+          <w:lang w:eastAsia="en-ID"/>
+        </w:rPr>
+        <w:t>microsecond</w:t>
+      </w:r>
+      <w:proofErr w:type="gramEnd"/>
+      <w:r>
+        <w:rPr>
+          <w:rFonts w:ascii="Courier New" w:eastAsia="Times New Roman" w:hAnsi="Courier New" w:cs="Courier New"/>
+          <w:color w:val="DAE3E3"/>
+          <w:sz w:val="20"/>
+          <w:szCs w:val="20"/>
+          <w:lang w:eastAsia="en-ID"/>
+        </w:rPr>
+        <w:t xml:space="preserve"> (</w:t>
+      </w:r>
+      <w:proofErr w:type="spellStart"/>
+      <w:r>
+        <w:rPr>
+          <w:rFonts w:ascii="Courier New" w:eastAsia="Times New Roman" w:hAnsi="Courier New" w:cs="Courier New"/>
+          <w:color w:val="DAE3E3"/>
+          <w:sz w:val="20"/>
+          <w:szCs w:val="20"/>
+          <w:lang w:eastAsia="en-ID"/>
+        </w:rPr>
+        <w:t>μs</w:t>
+      </w:r>
+      <w:proofErr w:type="spellEnd"/>
+      <w:r>
+        <w:rPr>
+          <w:rFonts w:ascii="Courier New" w:eastAsia="Times New Roman" w:hAnsi="Courier New" w:cs="Courier New"/>
+          <w:color w:val="DAE3E3"/>
+          <w:sz w:val="20"/>
+          <w:szCs w:val="20"/>
+          <w:lang w:eastAsia="en-ID"/>
+        </w:rPr>
+        <w:t>)</w:t>
       </w:r>
     </w:p>
     <w:p>
@@ -245,7 +289,51 @@
           <w:szCs w:val="20"/>
           <w:lang w:eastAsia="en-ID"/>
         </w:rPr>
-        <w:t>Encryption Time Computation: 80 microsecond (μs)</w:t>
+        <w:t xml:space="preserve">Encryption Time Computation: 80 </w:t>
+      </w:r>
+      <w:proofErr w:type="gramStart"/>
+      <w:r>
+        <w:rPr>
+          <w:rFonts w:ascii="Courier New" w:eastAsia="Times New Roman" w:hAnsi="Courier New" w:cs="Courier New"/>
+          <w:color w:val="DAE3E3"/>
+          <w:sz w:val="20"/>
+          <w:szCs w:val="20"/>
+          <w:lang w:eastAsia="en-ID"/>
+        </w:rPr>
+        <w:t>microsecond</w:t>
+      </w:r>
+      <w:proofErr w:type="gramEnd"/>
+      <w:r>
+        <w:rPr>
+          <w:rFonts w:ascii="Courier New" w:eastAsia="Times New Roman" w:hAnsi="Courier New" w:cs="Courier New"/>
+          <w:color w:val="DAE3E3"/>
+          <w:sz w:val="20"/>
+          <w:szCs w:val="20"/>
+          <w:lang w:eastAsia="en-ID"/>
+        </w:rPr>
+        <w:t xml:space="preserve"> (</w:t>
+      </w:r>
+      <w:proofErr w:type="spellStart"/>
+      <w:r>
+        <w:rPr>
+          <w:rFonts w:ascii="Courier New" w:eastAsia="Times New Roman" w:hAnsi="Courier New" w:cs="Courier New"/>
+          <w:color w:val="DAE3E3"/>
+          <w:sz w:val="20"/>
+          <w:szCs w:val="20"/>
+          <w:lang w:eastAsia="en-ID"/>
+        </w:rPr>
+        <w:t>μs</w:t>
+      </w:r>
+      <w:proofErr w:type="spellEnd"/>
+      <w:r>
+        <w:rPr>
+          <w:rFonts w:ascii="Courier New" w:eastAsia="Times New Roman" w:hAnsi="Courier New" w:cs="Courier New"/>
+          <w:color w:val="DAE3E3"/>
+          <w:sz w:val="20"/>
+          <w:szCs w:val="20"/>
+          <w:lang w:eastAsia="en-ID"/>
+        </w:rPr>
+        <w:t>)</w:t>
       </w:r>
     </w:p>
     <w:p>
@@ -409,7 +497,51 @@
           <w:szCs w:val="20"/>
           <w:lang w:eastAsia="en-ID"/>
         </w:rPr>
-        <w:t>Encryption Time Computation: 80 microsecond (μs)</w:t>
+        <w:t xml:space="preserve">Encryption Time Computation: 80 </w:t>
+      </w:r>
+      <w:proofErr w:type="gramStart"/>
+      <w:r>
+        <w:rPr>
+          <w:rFonts w:ascii="Courier New" w:eastAsia="Times New Roman" w:hAnsi="Courier New" w:cs="Courier New"/>
+          <w:color w:val="DAE3E3"/>
+          <w:sz w:val="20"/>
+          <w:szCs w:val="20"/>
+          <w:lang w:eastAsia="en-ID"/>
+        </w:rPr>
+        <w:t>microsecond</w:t>
+      </w:r>
+      <w:proofErr w:type="gramEnd"/>
+      <w:r>
+        <w:rPr>
+          <w:rFonts w:ascii="Courier New" w:eastAsia="Times New Roman" w:hAnsi="Courier New" w:cs="Courier New"/>
+          <w:color w:val="DAE3E3"/>
+          <w:sz w:val="20"/>
+          <w:szCs w:val="20"/>
+          <w:lang w:eastAsia="en-ID"/>
+        </w:rPr>
+        <w:t xml:space="preserve"> (</w:t>
+      </w:r>
+      <w:proofErr w:type="spellStart"/>
+      <w:r>
+        <w:rPr>
+          <w:rFonts w:ascii="Courier New" w:eastAsia="Times New Roman" w:hAnsi="Courier New" w:cs="Courier New"/>
+          <w:color w:val="DAE3E3"/>
+          <w:sz w:val="20"/>
+          <w:szCs w:val="20"/>
+          <w:lang w:eastAsia="en-ID"/>
+        </w:rPr>
+        <w:t>μs</w:t>
+      </w:r>
+      <w:proofErr w:type="spellEnd"/>
+      <w:r>
+        <w:rPr>
+          <w:rFonts w:ascii="Courier New" w:eastAsia="Times New Roman" w:hAnsi="Courier New" w:cs="Courier New"/>
+          <w:color w:val="DAE3E3"/>
+          <w:sz w:val="20"/>
+          <w:szCs w:val="20"/>
+          <w:lang w:eastAsia="en-ID"/>
+        </w:rPr>
+        <w:t>)</w:t>
       </w:r>
     </w:p>
     <w:p>
@@ -573,7 +705,51 @@
           <w:szCs w:val="20"/>
           <w:lang w:eastAsia="en-ID"/>
         </w:rPr>
-        <w:t>Encryption Time Computation: 79 microsecond (μs)</w:t>
+        <w:t xml:space="preserve">Encryption Time Computation: 79 </w:t>
+      </w:r>
+      <w:proofErr w:type="gramStart"/>
+      <w:r>
+        <w:rPr>
+          <w:rFonts w:ascii="Courier New" w:eastAsia="Times New Roman" w:hAnsi="Courier New" w:cs="Courier New"/>
+          <w:color w:val="DAE3E3"/>
+          <w:sz w:val="20"/>
+          <w:szCs w:val="20"/>
+          <w:lang w:eastAsia="en-ID"/>
+        </w:rPr>
+        <w:t>microsecond</w:t>
+      </w:r>
+      <w:proofErr w:type="gramEnd"/>
+      <w:r>
+        <w:rPr>
+          <w:rFonts w:ascii="Courier New" w:eastAsia="Times New Roman" w:hAnsi="Courier New" w:cs="Courier New"/>
+          <w:color w:val="DAE3E3"/>
+          <w:sz w:val="20"/>
+          <w:szCs w:val="20"/>
+          <w:lang w:eastAsia="en-ID"/>
+        </w:rPr>
+        <w:t xml:space="preserve"> (</w:t>
+      </w:r>
+      <w:proofErr w:type="spellStart"/>
+      <w:r>
+        <w:rPr>
+          <w:rFonts w:ascii="Courier New" w:eastAsia="Times New Roman" w:hAnsi="Courier New" w:cs="Courier New"/>
+          <w:color w:val="DAE3E3"/>
+          <w:sz w:val="20"/>
+          <w:szCs w:val="20"/>
+          <w:lang w:eastAsia="en-ID"/>
+        </w:rPr>
+        <w:t>μs</w:t>
+      </w:r>
+      <w:proofErr w:type="spellEnd"/>
+      <w:r>
+        <w:rPr>
+          <w:rFonts w:ascii="Courier New" w:eastAsia="Times New Roman" w:hAnsi="Courier New" w:cs="Courier New"/>
+          <w:color w:val="DAE3E3"/>
+          <w:sz w:val="20"/>
+          <w:szCs w:val="20"/>
+          <w:lang w:eastAsia="en-ID"/>
+        </w:rPr>
+        <w:t>)</w:t>
       </w:r>
     </w:p>
     <w:p>
@@ -737,7 +913,51 @@
           <w:szCs w:val="20"/>
           <w:lang w:eastAsia="en-ID"/>
         </w:rPr>
-        <w:t>Encryption Time Computation: 79 microsecond (μs)</w:t>
+        <w:t xml:space="preserve">Encryption Time Computation: 79 </w:t>
+      </w:r>
+      <w:proofErr w:type="gramStart"/>
+      <w:r>
+        <w:rPr>
+          <w:rFonts w:ascii="Courier New" w:eastAsia="Times New Roman" w:hAnsi="Courier New" w:cs="Courier New"/>
+          <w:color w:val="DAE3E3"/>
+          <w:sz w:val="20"/>
+          <w:szCs w:val="20"/>
+          <w:lang w:eastAsia="en-ID"/>
+        </w:rPr>
+        <w:t>microsecond</w:t>
+      </w:r>
+      <w:proofErr w:type="gramEnd"/>
+      <w:r>
+        <w:rPr>
+          <w:rFonts w:ascii="Courier New" w:eastAsia="Times New Roman" w:hAnsi="Courier New" w:cs="Courier New"/>
+          <w:color w:val="DAE3E3"/>
+          <w:sz w:val="20"/>
+          <w:szCs w:val="20"/>
+          <w:lang w:eastAsia="en-ID"/>
+        </w:rPr>
+        <w:t xml:space="preserve"> (</w:t>
+      </w:r>
+      <w:proofErr w:type="spellStart"/>
+      <w:r>
+        <w:rPr>
+          <w:rFonts w:ascii="Courier New" w:eastAsia="Times New Roman" w:hAnsi="Courier New" w:cs="Courier New"/>
+          <w:color w:val="DAE3E3"/>
+          <w:sz w:val="20"/>
+          <w:szCs w:val="20"/>
+          <w:lang w:eastAsia="en-ID"/>
+        </w:rPr>
+        <w:t>μs</w:t>
+      </w:r>
+      <w:proofErr w:type="spellEnd"/>
+      <w:r>
+        <w:rPr>
+          <w:rFonts w:ascii="Courier New" w:eastAsia="Times New Roman" w:hAnsi="Courier New" w:cs="Courier New"/>
+          <w:color w:val="DAE3E3"/>
+          <w:sz w:val="20"/>
+          <w:szCs w:val="20"/>
+          <w:lang w:eastAsia="en-ID"/>
+        </w:rPr>
+        <w:t>)</w:t>
       </w:r>
     </w:p>
     <w:p>
@@ -901,7 +1121,51 @@
           <w:szCs w:val="20"/>
           <w:lang w:eastAsia="en-ID"/>
         </w:rPr>
-        <w:t>Encryption Time Computation: 79 microsecond (μs)</w:t>
+        <w:t xml:space="preserve">Encryption Time Computation: 79 </w:t>
+      </w:r>
+      <w:proofErr w:type="gramStart"/>
+      <w:r>
+        <w:rPr>
+          <w:rFonts w:ascii="Courier New" w:eastAsia="Times New Roman" w:hAnsi="Courier New" w:cs="Courier New"/>
+          <w:color w:val="DAE3E3"/>
+          <w:sz w:val="20"/>
+          <w:szCs w:val="20"/>
+          <w:lang w:eastAsia="en-ID"/>
+        </w:rPr>
+        <w:t>microsecond</w:t>
+      </w:r>
+      <w:proofErr w:type="gramEnd"/>
+      <w:r>
+        <w:rPr>
+          <w:rFonts w:ascii="Courier New" w:eastAsia="Times New Roman" w:hAnsi="Courier New" w:cs="Courier New"/>
+          <w:color w:val="DAE3E3"/>
+          <w:sz w:val="20"/>
+          <w:szCs w:val="20"/>
+          <w:lang w:eastAsia="en-ID"/>
+        </w:rPr>
+        <w:t xml:space="preserve"> (</w:t>
+      </w:r>
+      <w:proofErr w:type="spellStart"/>
+      <w:r>
+        <w:rPr>
+          <w:rFonts w:ascii="Courier New" w:eastAsia="Times New Roman" w:hAnsi="Courier New" w:cs="Courier New"/>
+          <w:color w:val="DAE3E3"/>
+          <w:sz w:val="20"/>
+          <w:szCs w:val="20"/>
+          <w:lang w:eastAsia="en-ID"/>
+        </w:rPr>
+        <w:t>μs</w:t>
+      </w:r>
+      <w:proofErr w:type="spellEnd"/>
+      <w:r>
+        <w:rPr>
+          <w:rFonts w:ascii="Courier New" w:eastAsia="Times New Roman" w:hAnsi="Courier New" w:cs="Courier New"/>
+          <w:color w:val="DAE3E3"/>
+          <w:sz w:val="20"/>
+          <w:szCs w:val="20"/>
+          <w:lang w:eastAsia="en-ID"/>
+        </w:rPr>
+        <w:t>)</w:t>
       </w:r>
     </w:p>
     <w:p>
@@ -1065,7 +1329,51 @@
           <w:szCs w:val="20"/>
           <w:lang w:eastAsia="en-ID"/>
         </w:rPr>
-        <w:t>Encryption Time Computation: 79 microsecond (μs)</w:t>
+        <w:t xml:space="preserve">Encryption Time Computation: 79 </w:t>
+      </w:r>
+      <w:proofErr w:type="gramStart"/>
+      <w:r>
+        <w:rPr>
+          <w:rFonts w:ascii="Courier New" w:eastAsia="Times New Roman" w:hAnsi="Courier New" w:cs="Courier New"/>
+          <w:color w:val="DAE3E3"/>
+          <w:sz w:val="20"/>
+          <w:szCs w:val="20"/>
+          <w:lang w:eastAsia="en-ID"/>
+        </w:rPr>
+        <w:t>microsecond</w:t>
+      </w:r>
+      <w:proofErr w:type="gramEnd"/>
+      <w:r>
+        <w:rPr>
+          <w:rFonts w:ascii="Courier New" w:eastAsia="Times New Roman" w:hAnsi="Courier New" w:cs="Courier New"/>
+          <w:color w:val="DAE3E3"/>
+          <w:sz w:val="20"/>
+          <w:szCs w:val="20"/>
+          <w:lang w:eastAsia="en-ID"/>
+        </w:rPr>
+        <w:t xml:space="preserve"> (</w:t>
+      </w:r>
+      <w:proofErr w:type="spellStart"/>
+      <w:r>
+        <w:rPr>
+          <w:rFonts w:ascii="Courier New" w:eastAsia="Times New Roman" w:hAnsi="Courier New" w:cs="Courier New"/>
+          <w:color w:val="DAE3E3"/>
+          <w:sz w:val="20"/>
+          <w:szCs w:val="20"/>
+          <w:lang w:eastAsia="en-ID"/>
+        </w:rPr>
+        <w:t>μs</w:t>
+      </w:r>
+      <w:proofErr w:type="spellEnd"/>
+      <w:r>
+        <w:rPr>
+          <w:rFonts w:ascii="Courier New" w:eastAsia="Times New Roman" w:hAnsi="Courier New" w:cs="Courier New"/>
+          <w:color w:val="DAE3E3"/>
+          <w:sz w:val="20"/>
+          <w:szCs w:val="20"/>
+          <w:lang w:eastAsia="en-ID"/>
+        </w:rPr>
+        <w:t>)</w:t>
       </w:r>
     </w:p>
     <w:p>
@@ -1229,7 +1537,51 @@
           <w:szCs w:val="20"/>
           <w:lang w:eastAsia="en-ID"/>
         </w:rPr>
-        <w:t>Encryption Time Computation: 79 microsecond (μs)</w:t>
+        <w:t xml:space="preserve">Encryption Time Computation: 79 </w:t>
+      </w:r>
+      <w:proofErr w:type="gramStart"/>
+      <w:r>
+        <w:rPr>
+          <w:rFonts w:ascii="Courier New" w:eastAsia="Times New Roman" w:hAnsi="Courier New" w:cs="Courier New"/>
+          <w:color w:val="DAE3E3"/>
+          <w:sz w:val="20"/>
+          <w:szCs w:val="20"/>
+          <w:lang w:eastAsia="en-ID"/>
+        </w:rPr>
+        <w:t>microsecond</w:t>
+      </w:r>
+      <w:proofErr w:type="gramEnd"/>
+      <w:r>
+        <w:rPr>
+          <w:rFonts w:ascii="Courier New" w:eastAsia="Times New Roman" w:hAnsi="Courier New" w:cs="Courier New"/>
+          <w:color w:val="DAE3E3"/>
+          <w:sz w:val="20"/>
+          <w:szCs w:val="20"/>
+          <w:lang w:eastAsia="en-ID"/>
+        </w:rPr>
+        <w:t xml:space="preserve"> (</w:t>
+      </w:r>
+      <w:proofErr w:type="spellStart"/>
+      <w:r>
+        <w:rPr>
+          <w:rFonts w:ascii="Courier New" w:eastAsia="Times New Roman" w:hAnsi="Courier New" w:cs="Courier New"/>
+          <w:color w:val="DAE3E3"/>
+          <w:sz w:val="20"/>
+          <w:szCs w:val="20"/>
+          <w:lang w:eastAsia="en-ID"/>
+        </w:rPr>
+        <w:t>μs</w:t>
+      </w:r>
+      <w:proofErr w:type="spellEnd"/>
+      <w:r>
+        <w:rPr>
+          <w:rFonts w:ascii="Courier New" w:eastAsia="Times New Roman" w:hAnsi="Courier New" w:cs="Courier New"/>
+          <w:color w:val="DAE3E3"/>
+          <w:sz w:val="20"/>
+          <w:szCs w:val="20"/>
+          <w:lang w:eastAsia="en-ID"/>
+        </w:rPr>
+        <w:t>)</w:t>
       </w:r>
     </w:p>
     <w:p>
@@ -1393,7 +1745,51 @@
           <w:szCs w:val="20"/>
           <w:lang w:eastAsia="en-ID"/>
         </w:rPr>
-        <w:t>Encryption Time Computation: 79 microsecond (μs)</w:t>
+        <w:t xml:space="preserve">Encryption Time Computation: 79 </w:t>
+      </w:r>
+      <w:proofErr w:type="gramStart"/>
+      <w:r>
+        <w:rPr>
+          <w:rFonts w:ascii="Courier New" w:eastAsia="Times New Roman" w:hAnsi="Courier New" w:cs="Courier New"/>
+          <w:color w:val="DAE3E3"/>
+          <w:sz w:val="20"/>
+          <w:szCs w:val="20"/>
+          <w:lang w:eastAsia="en-ID"/>
+        </w:rPr>
+        <w:t>microsecond</w:t>
+      </w:r>
+      <w:proofErr w:type="gramEnd"/>
+      <w:r>
+        <w:rPr>
+          <w:rFonts w:ascii="Courier New" w:eastAsia="Times New Roman" w:hAnsi="Courier New" w:cs="Courier New"/>
+          <w:color w:val="DAE3E3"/>
+          <w:sz w:val="20"/>
+          <w:szCs w:val="20"/>
+          <w:lang w:eastAsia="en-ID"/>
+        </w:rPr>
+        <w:t xml:space="preserve"> (</w:t>
+      </w:r>
+      <w:proofErr w:type="spellStart"/>
+      <w:r>
+        <w:rPr>
+          <w:rFonts w:ascii="Courier New" w:eastAsia="Times New Roman" w:hAnsi="Courier New" w:cs="Courier New"/>
+          <w:color w:val="DAE3E3"/>
+          <w:sz w:val="20"/>
+          <w:szCs w:val="20"/>
+          <w:lang w:eastAsia="en-ID"/>
+        </w:rPr>
+        <w:t>μs</w:t>
+      </w:r>
+      <w:proofErr w:type="spellEnd"/>
+      <w:r>
+        <w:rPr>
+          <w:rFonts w:ascii="Courier New" w:eastAsia="Times New Roman" w:hAnsi="Courier New" w:cs="Courier New"/>
+          <w:color w:val="DAE3E3"/>
+          <w:sz w:val="20"/>
+          <w:szCs w:val="20"/>
+          <w:lang w:eastAsia="en-ID"/>
+        </w:rPr>
+        <w:t>)</w:t>
       </w:r>
     </w:p>
     <w:p>
@@ -1557,7 +1953,51 @@
           <w:szCs w:val="20"/>
           <w:lang w:eastAsia="en-ID"/>
         </w:rPr>
-        <w:t>Encryption Time Computation: 80 microsecond (μs)</w:t>
+        <w:t xml:space="preserve">Encryption Time Computation: 80 </w:t>
+      </w:r>
+      <w:proofErr w:type="gramStart"/>
+      <w:r>
+        <w:rPr>
+          <w:rFonts w:ascii="Courier New" w:eastAsia="Times New Roman" w:hAnsi="Courier New" w:cs="Courier New"/>
+          <w:color w:val="DAE3E3"/>
+          <w:sz w:val="20"/>
+          <w:szCs w:val="20"/>
+          <w:lang w:eastAsia="en-ID"/>
+        </w:rPr>
+        <w:t>microsecond</w:t>
+      </w:r>
+      <w:proofErr w:type="gramEnd"/>
+      <w:r>
+        <w:rPr>
+          <w:rFonts w:ascii="Courier New" w:eastAsia="Times New Roman" w:hAnsi="Courier New" w:cs="Courier New"/>
+          <w:color w:val="DAE3E3"/>
+          <w:sz w:val="20"/>
+          <w:szCs w:val="20"/>
+          <w:lang w:eastAsia="en-ID"/>
+        </w:rPr>
+        <w:t xml:space="preserve"> (</w:t>
+      </w:r>
+      <w:proofErr w:type="spellStart"/>
+      <w:r>
+        <w:rPr>
+          <w:rFonts w:ascii="Courier New" w:eastAsia="Times New Roman" w:hAnsi="Courier New" w:cs="Courier New"/>
+          <w:color w:val="DAE3E3"/>
+          <w:sz w:val="20"/>
+          <w:szCs w:val="20"/>
+          <w:lang w:eastAsia="en-ID"/>
+        </w:rPr>
+        <w:t>μs</w:t>
+      </w:r>
+      <w:proofErr w:type="spellEnd"/>
+      <w:r>
+        <w:rPr>
+          <w:rFonts w:ascii="Courier New" w:eastAsia="Times New Roman" w:hAnsi="Courier New" w:cs="Courier New"/>
+          <w:color w:val="DAE3E3"/>
+          <w:sz w:val="20"/>
+          <w:szCs w:val="20"/>
+          <w:lang w:eastAsia="en-ID"/>
+        </w:rPr>
+        <w:t>)</w:t>
       </w:r>
     </w:p>
     <w:p>
@@ -1759,7 +2199,21 @@
         <w:rPr>
           <w:color w:val="DAE3E3"/>
         </w:rPr>
-        <w:t>23:09:36.330 -&gt; Encryption Time Computation: 400 microsecond (μs)</w:t>
+        <w:t>23:09:36.330 -&gt; Encryption Time Computation: 400 microsecond (</w:t>
+      </w:r>
+      <w:proofErr w:type="spellStart"/>
+      <w:r>
+        <w:rPr>
+          <w:color w:val="DAE3E3"/>
+        </w:rPr>
+        <w:t>μs</w:t>
+      </w:r>
+      <w:proofErr w:type="spellEnd"/>
+      <w:r>
+        <w:rPr>
+          <w:color w:val="DAE3E3"/>
+        </w:rPr>
+        <w:t>)</w:t>
       </w:r>
     </w:p>
     <w:p>
@@ -1819,7 +2273,21 @@
         <w:rPr>
           <w:color w:val="DAE3E3"/>
         </w:rPr>
-        <w:t>23:09:37.326 -&gt; Encryption Time Computation: 401 microsecond (μs)</w:t>
+        <w:t>23:09:37.326 -&gt; Encryption Time Computation: 401 microsecond (</w:t>
+      </w:r>
+      <w:proofErr w:type="spellStart"/>
+      <w:r>
+        <w:rPr>
+          <w:color w:val="DAE3E3"/>
+        </w:rPr>
+        <w:t>μs</w:t>
+      </w:r>
+      <w:proofErr w:type="spellEnd"/>
+      <w:r>
+        <w:rPr>
+          <w:color w:val="DAE3E3"/>
+        </w:rPr>
+        <w:t>)</w:t>
       </w:r>
     </w:p>
     <w:p>
@@ -1879,7 +2347,21 @@
         <w:rPr>
           <w:color w:val="DAE3E3"/>
         </w:rPr>
-        <w:t>23:09:38.336 -&gt; Encryption Time Computation: 400 microsecond (μs)</w:t>
+        <w:t>23:09:38.336 -&gt; Encryption Time Computation: 400 microsecond (</w:t>
+      </w:r>
+      <w:proofErr w:type="spellStart"/>
+      <w:r>
+        <w:rPr>
+          <w:color w:val="DAE3E3"/>
+        </w:rPr>
+        <w:t>μs</w:t>
+      </w:r>
+      <w:proofErr w:type="spellEnd"/>
+      <w:r>
+        <w:rPr>
+          <w:color w:val="DAE3E3"/>
+        </w:rPr>
+        <w:t>)</w:t>
       </w:r>
     </w:p>
     <w:p>
@@ -1939,7 +2421,21 @@
         <w:rPr>
           <w:color w:val="DAE3E3"/>
         </w:rPr>
-        <w:t>23:09:39.334 -&gt; Encryption Time Computation: 401 microsecond (μs)</w:t>
+        <w:t>23:09:39.334 -&gt; Encryption Time Computation: 401 microsecond (</w:t>
+      </w:r>
+      <w:proofErr w:type="spellStart"/>
+      <w:r>
+        <w:rPr>
+          <w:color w:val="DAE3E3"/>
+        </w:rPr>
+        <w:t>μs</w:t>
+      </w:r>
+      <w:proofErr w:type="spellEnd"/>
+      <w:r>
+        <w:rPr>
+          <w:color w:val="DAE3E3"/>
+        </w:rPr>
+        <w:t>)</w:t>
       </w:r>
     </w:p>
     <w:p>
@@ -1999,7 +2495,21 @@
         <w:rPr>
           <w:color w:val="DAE3E3"/>
         </w:rPr>
-        <w:t>23:09:40.363 -&gt; Encryption Time Computation: 401 microsecond (μs)</w:t>
+        <w:t>23:09:40.363 -&gt; Encryption Time Computation: 401 microsecond (</w:t>
+      </w:r>
+      <w:proofErr w:type="spellStart"/>
+      <w:r>
+        <w:rPr>
+          <w:color w:val="DAE3E3"/>
+        </w:rPr>
+        <w:t>μs</w:t>
+      </w:r>
+      <w:proofErr w:type="spellEnd"/>
+      <w:r>
+        <w:rPr>
+          <w:color w:val="DAE3E3"/>
+        </w:rPr>
+        <w:t>)</w:t>
       </w:r>
     </w:p>
     <w:p>
@@ -2059,7 +2569,21 @@
         <w:rPr>
           <w:color w:val="DAE3E3"/>
         </w:rPr>
-        <w:t>23:09:41.361 -&gt; Encryption Time Computation: 400 microsecond (μs)</w:t>
+        <w:t>23:09:41.361 -&gt; Encryption Time Computation: 400 microsecond (</w:t>
+      </w:r>
+      <w:proofErr w:type="spellStart"/>
+      <w:r>
+        <w:rPr>
+          <w:color w:val="DAE3E3"/>
+        </w:rPr>
+        <w:t>μs</w:t>
+      </w:r>
+      <w:proofErr w:type="spellEnd"/>
+      <w:r>
+        <w:rPr>
+          <w:color w:val="DAE3E3"/>
+        </w:rPr>
+        <w:t>)</w:t>
       </w:r>
     </w:p>
     <w:p>
@@ -2104,7 +2628,21 @@
         <w:rPr>
           <w:color w:val="DAE3E3"/>
         </w:rPr>
-        <w:t>23:09:42.360 -&gt; Encryption Time Computation: 401 microsecond (μs)</w:t>
+        <w:t>23:09:42.360 -&gt; Encryption Time Computation: 401 microsecond (</w:t>
+      </w:r>
+      <w:proofErr w:type="spellStart"/>
+      <w:r>
+        <w:rPr>
+          <w:color w:val="DAE3E3"/>
+        </w:rPr>
+        <w:t>μs</w:t>
+      </w:r>
+      <w:proofErr w:type="spellEnd"/>
+      <w:r>
+        <w:rPr>
+          <w:color w:val="DAE3E3"/>
+        </w:rPr>
+        <w:t>)</w:t>
       </w:r>
     </w:p>
     <w:p>
@@ -2164,7 +2702,21 @@
         <w:rPr>
           <w:color w:val="DAE3E3"/>
         </w:rPr>
-        <w:t>23:09:43.373 -&gt; Encryption Time Computation: 401 microsecond (μs)</w:t>
+        <w:t>23:09:43.373 -&gt; Encryption Time Computation: 401 microsecond (</w:t>
+      </w:r>
+      <w:proofErr w:type="spellStart"/>
+      <w:r>
+        <w:rPr>
+          <w:color w:val="DAE3E3"/>
+        </w:rPr>
+        <w:t>μs</w:t>
+      </w:r>
+      <w:proofErr w:type="spellEnd"/>
+      <w:r>
+        <w:rPr>
+          <w:color w:val="DAE3E3"/>
+        </w:rPr>
+        <w:t>)</w:t>
       </w:r>
     </w:p>
     <w:p>
@@ -2224,7 +2776,21 @@
         <w:rPr>
           <w:color w:val="DAE3E3"/>
         </w:rPr>
-        <w:t>23:09:44.380 -&gt; Encryption Time Computation: 402 microsecond (μs)</w:t>
+        <w:t>23:09:44.380 -&gt; Encryption Time Computation: 402 microsecond (</w:t>
+      </w:r>
+      <w:proofErr w:type="spellStart"/>
+      <w:r>
+        <w:rPr>
+          <w:color w:val="DAE3E3"/>
+        </w:rPr>
+        <w:t>μs</w:t>
+      </w:r>
+      <w:proofErr w:type="spellEnd"/>
+      <w:r>
+        <w:rPr>
+          <w:color w:val="DAE3E3"/>
+        </w:rPr>
+        <w:t>)</w:t>
       </w:r>
     </w:p>
     <w:p>
@@ -2284,7 +2850,21 @@
         <w:rPr>
           <w:color w:val="DAE3E3"/>
         </w:rPr>
-        <w:t>23:09:45.391 -&gt; Encryption Time Computation: 401 microsecond (μs)</w:t>
+        <w:t>23:09:45.391 -&gt; Encryption Time Computation: 401 microsecond (</w:t>
+      </w:r>
+      <w:proofErr w:type="spellStart"/>
+      <w:r>
+        <w:rPr>
+          <w:color w:val="DAE3E3"/>
+        </w:rPr>
+        <w:t>μs</w:t>
+      </w:r>
+      <w:proofErr w:type="spellEnd"/>
+      <w:r>
+        <w:rPr>
+          <w:color w:val="DAE3E3"/>
+        </w:rPr>
+        <w:t>)</w:t>
       </w:r>
     </w:p>
     <w:p>
@@ -2344,7 +2924,21 @@
         <w:rPr>
           <w:color w:val="DAE3E3"/>
         </w:rPr>
-        <w:t>23:09:46.401 -&gt; Encryption Time Computation: 401 microsecond (μs)</w:t>
+        <w:t>23:09:46.401 -&gt; Encryption Time Computation: 401 microsecond (</w:t>
+      </w:r>
+      <w:proofErr w:type="spellStart"/>
+      <w:r>
+        <w:rPr>
+          <w:color w:val="DAE3E3"/>
+        </w:rPr>
+        <w:t>μs</w:t>
+      </w:r>
+      <w:proofErr w:type="spellEnd"/>
+      <w:r>
+        <w:rPr>
+          <w:color w:val="DAE3E3"/>
+        </w:rPr>
+        <w:t>)</w:t>
       </w:r>
     </w:p>
     <w:p>
@@ -2505,7 +3099,35 @@
         <w:rPr>
           <w:color w:val="DAE3E3"/>
         </w:rPr>
-        <w:t>01:38:20.227 -&gt; Encryption Time Computation: 175 mikrosecond (μs)</w:t>
+        <w:t xml:space="preserve">01:38:20.227 -&gt; Encryption Time Computation: 175 </w:t>
+      </w:r>
+      <w:proofErr w:type="spellStart"/>
+      <w:r>
+        <w:rPr>
+          <w:color w:val="DAE3E3"/>
+        </w:rPr>
+        <w:t>mikrosecond</w:t>
+      </w:r>
+      <w:proofErr w:type="spellEnd"/>
+      <w:r>
+        <w:rPr>
+          <w:color w:val="DAE3E3"/>
+        </w:rPr>
+        <w:t xml:space="preserve"> (</w:t>
+      </w:r>
+      <w:proofErr w:type="spellStart"/>
+      <w:r>
+        <w:rPr>
+          <w:color w:val="DAE3E3"/>
+        </w:rPr>
+        <w:t>μs</w:t>
+      </w:r>
+      <w:proofErr w:type="spellEnd"/>
+      <w:r>
+        <w:rPr>
+          <w:color w:val="DAE3E3"/>
+        </w:rPr>
+        <w:t>)</w:t>
       </w:r>
     </w:p>
     <w:p>
@@ -2580,7 +3202,35 @@
         <w:rPr>
           <w:color w:val="DAE3E3"/>
         </w:rPr>
-        <w:t>01:38:21.238 -&gt; Encryption Time Computation: 175 mikrosecond (μs)</w:t>
+        <w:t xml:space="preserve">01:38:21.238 -&gt; Encryption Time Computation: 175 </w:t>
+      </w:r>
+      <w:proofErr w:type="spellStart"/>
+      <w:r>
+        <w:rPr>
+          <w:color w:val="DAE3E3"/>
+        </w:rPr>
+        <w:t>mikrosecond</w:t>
+      </w:r>
+      <w:proofErr w:type="spellEnd"/>
+      <w:r>
+        <w:rPr>
+          <w:color w:val="DAE3E3"/>
+        </w:rPr>
+        <w:t xml:space="preserve"> (</w:t>
+      </w:r>
+      <w:proofErr w:type="spellStart"/>
+      <w:r>
+        <w:rPr>
+          <w:color w:val="DAE3E3"/>
+        </w:rPr>
+        <w:t>μs</w:t>
+      </w:r>
+      <w:proofErr w:type="spellEnd"/>
+      <w:r>
+        <w:rPr>
+          <w:color w:val="DAE3E3"/>
+        </w:rPr>
+        <w:t>)</w:t>
       </w:r>
     </w:p>
     <w:p>
@@ -2655,7 +3305,35 @@
         <w:rPr>
           <w:color w:val="DAE3E3"/>
         </w:rPr>
-        <w:t>01:38:22.219 -&gt; Encryption Time Computation: 175 mikrosecond (μs)</w:t>
+        <w:t xml:space="preserve">01:38:22.219 -&gt; Encryption Time Computation: 175 </w:t>
+      </w:r>
+      <w:proofErr w:type="spellStart"/>
+      <w:r>
+        <w:rPr>
+          <w:color w:val="DAE3E3"/>
+        </w:rPr>
+        <w:t>mikrosecond</w:t>
+      </w:r>
+      <w:proofErr w:type="spellEnd"/>
+      <w:r>
+        <w:rPr>
+          <w:color w:val="DAE3E3"/>
+        </w:rPr>
+        <w:t xml:space="preserve"> (</w:t>
+      </w:r>
+      <w:proofErr w:type="spellStart"/>
+      <w:r>
+        <w:rPr>
+          <w:color w:val="DAE3E3"/>
+        </w:rPr>
+        <w:t>μs</w:t>
+      </w:r>
+      <w:proofErr w:type="spellEnd"/>
+      <w:r>
+        <w:rPr>
+          <w:color w:val="DAE3E3"/>
+        </w:rPr>
+        <w:t>)</w:t>
       </w:r>
     </w:p>
     <w:p>
@@ -2730,7 +3408,35 @@
         <w:rPr>
           <w:color w:val="DAE3E3"/>
         </w:rPr>
-        <w:t>01:38:23.262 -&gt; Encryption Time Computation: 175 mikrosecond (μs)</w:t>
+        <w:t xml:space="preserve">01:38:23.262 -&gt; Encryption Time Computation: 175 </w:t>
+      </w:r>
+      <w:proofErr w:type="spellStart"/>
+      <w:r>
+        <w:rPr>
+          <w:color w:val="DAE3E3"/>
+        </w:rPr>
+        <w:t>mikrosecond</w:t>
+      </w:r>
+      <w:proofErr w:type="spellEnd"/>
+      <w:r>
+        <w:rPr>
+          <w:color w:val="DAE3E3"/>
+        </w:rPr>
+        <w:t xml:space="preserve"> (</w:t>
+      </w:r>
+      <w:proofErr w:type="spellStart"/>
+      <w:r>
+        <w:rPr>
+          <w:color w:val="DAE3E3"/>
+        </w:rPr>
+        <w:t>μs</w:t>
+      </w:r>
+      <w:proofErr w:type="spellEnd"/>
+      <w:r>
+        <w:rPr>
+          <w:color w:val="DAE3E3"/>
+        </w:rPr>
+        <w:t>)</w:t>
       </w:r>
     </w:p>
     <w:p>
@@ -2805,7 +3511,35 @@
         <w:rPr>
           <w:color w:val="DAE3E3"/>
         </w:rPr>
-        <w:t>01:38:24.273 -&gt; Encryption Time Computation: 180 mikrosecond (μs)</w:t>
+        <w:t xml:space="preserve">01:38:24.273 -&gt; Encryption Time Computation: 180 </w:t>
+      </w:r>
+      <w:proofErr w:type="spellStart"/>
+      <w:r>
+        <w:rPr>
+          <w:color w:val="DAE3E3"/>
+        </w:rPr>
+        <w:t>mikrosecond</w:t>
+      </w:r>
+      <w:proofErr w:type="spellEnd"/>
+      <w:r>
+        <w:rPr>
+          <w:color w:val="DAE3E3"/>
+        </w:rPr>
+        <w:t xml:space="preserve"> (</w:t>
+      </w:r>
+      <w:proofErr w:type="spellStart"/>
+      <w:r>
+        <w:rPr>
+          <w:color w:val="DAE3E3"/>
+        </w:rPr>
+        <w:t>μs</w:t>
+      </w:r>
+      <w:proofErr w:type="spellEnd"/>
+      <w:r>
+        <w:rPr>
+          <w:color w:val="DAE3E3"/>
+        </w:rPr>
+        <w:t>)</w:t>
       </w:r>
     </w:p>
     <w:p>
@@ -2880,7 +3614,35 @@
         <w:rPr>
           <w:color w:val="DAE3E3"/>
         </w:rPr>
-        <w:t>01:38:25.268 -&gt; Encryption Time Computation: 176 mikrosecond (μs)</w:t>
+        <w:t xml:space="preserve">01:38:25.268 -&gt; Encryption Time Computation: 176 </w:t>
+      </w:r>
+      <w:proofErr w:type="spellStart"/>
+      <w:r>
+        <w:rPr>
+          <w:color w:val="DAE3E3"/>
+        </w:rPr>
+        <w:t>mikrosecond</w:t>
+      </w:r>
+      <w:proofErr w:type="spellEnd"/>
+      <w:r>
+        <w:rPr>
+          <w:color w:val="DAE3E3"/>
+        </w:rPr>
+        <w:t xml:space="preserve"> (</w:t>
+      </w:r>
+      <w:proofErr w:type="spellStart"/>
+      <w:r>
+        <w:rPr>
+          <w:color w:val="DAE3E3"/>
+        </w:rPr>
+        <w:t>μs</w:t>
+      </w:r>
+      <w:proofErr w:type="spellEnd"/>
+      <w:r>
+        <w:rPr>
+          <w:color w:val="DAE3E3"/>
+        </w:rPr>
+        <w:t>)</w:t>
       </w:r>
     </w:p>
     <w:p>
@@ -2955,7 +3717,35 @@
         <w:rPr>
           <w:color w:val="DAE3E3"/>
         </w:rPr>
-        <w:t>01:38:26.295 -&gt; Encryption Time Computation: 176 mikrosecond (μs)</w:t>
+        <w:t xml:space="preserve">01:38:26.295 -&gt; Encryption Time Computation: 176 </w:t>
+      </w:r>
+      <w:proofErr w:type="spellStart"/>
+      <w:r>
+        <w:rPr>
+          <w:color w:val="DAE3E3"/>
+        </w:rPr>
+        <w:t>mikrosecond</w:t>
+      </w:r>
+      <w:proofErr w:type="spellEnd"/>
+      <w:r>
+        <w:rPr>
+          <w:color w:val="DAE3E3"/>
+        </w:rPr>
+        <w:t xml:space="preserve"> (</w:t>
+      </w:r>
+      <w:proofErr w:type="spellStart"/>
+      <w:r>
+        <w:rPr>
+          <w:color w:val="DAE3E3"/>
+        </w:rPr>
+        <w:t>μs</w:t>
+      </w:r>
+      <w:proofErr w:type="spellEnd"/>
+      <w:r>
+        <w:rPr>
+          <w:color w:val="DAE3E3"/>
+        </w:rPr>
+        <w:t>)</w:t>
       </w:r>
     </w:p>
     <w:p>
@@ -3030,7 +3820,35 @@
         <w:rPr>
           <w:color w:val="DAE3E3"/>
         </w:rPr>
-        <w:t>01:38:27.264 -&gt; Encryption Time Computation: 176 mikrosecond (μs)</w:t>
+        <w:t xml:space="preserve">01:38:27.264 -&gt; Encryption Time Computation: 176 </w:t>
+      </w:r>
+      <w:proofErr w:type="spellStart"/>
+      <w:r>
+        <w:rPr>
+          <w:color w:val="DAE3E3"/>
+        </w:rPr>
+        <w:t>mikrosecond</w:t>
+      </w:r>
+      <w:proofErr w:type="spellEnd"/>
+      <w:r>
+        <w:rPr>
+          <w:color w:val="DAE3E3"/>
+        </w:rPr>
+        <w:t xml:space="preserve"> (</w:t>
+      </w:r>
+      <w:proofErr w:type="spellStart"/>
+      <w:r>
+        <w:rPr>
+          <w:color w:val="DAE3E3"/>
+        </w:rPr>
+        <w:t>μs</w:t>
+      </w:r>
+      <w:proofErr w:type="spellEnd"/>
+      <w:r>
+        <w:rPr>
+          <w:color w:val="DAE3E3"/>
+        </w:rPr>
+        <w:t>)</w:t>
       </w:r>
     </w:p>
     <w:p>
@@ -3105,7 +3923,35 @@
         <w:rPr>
           <w:color w:val="DAE3E3"/>
         </w:rPr>
-        <w:t>01:38:28.275 -&gt; Encryption Time Computation: 176 mikrosecond (μs)</w:t>
+        <w:t xml:space="preserve">01:38:28.275 -&gt; Encryption Time Computation: 176 </w:t>
+      </w:r>
+      <w:proofErr w:type="spellStart"/>
+      <w:r>
+        <w:rPr>
+          <w:color w:val="DAE3E3"/>
+        </w:rPr>
+        <w:t>mikrosecond</w:t>
+      </w:r>
+      <w:proofErr w:type="spellEnd"/>
+      <w:r>
+        <w:rPr>
+          <w:color w:val="DAE3E3"/>
+        </w:rPr>
+        <w:t xml:space="preserve"> (</w:t>
+      </w:r>
+      <w:proofErr w:type="spellStart"/>
+      <w:r>
+        <w:rPr>
+          <w:color w:val="DAE3E3"/>
+        </w:rPr>
+        <w:t>μs</w:t>
+      </w:r>
+      <w:proofErr w:type="spellEnd"/>
+      <w:r>
+        <w:rPr>
+          <w:color w:val="DAE3E3"/>
+        </w:rPr>
+        <w:t>)</w:t>
       </w:r>
     </w:p>
     <w:p>
@@ -3180,7 +4026,35 @@
         <w:rPr>
           <w:color w:val="DAE3E3"/>
         </w:rPr>
-        <w:t>01:38:29.289 -&gt; Encryption Time Computation: 176 mikrosecond (μs)</w:t>
+        <w:t xml:space="preserve">01:38:29.289 -&gt; Encryption Time Computation: 176 </w:t>
+      </w:r>
+      <w:proofErr w:type="spellStart"/>
+      <w:r>
+        <w:rPr>
+          <w:color w:val="DAE3E3"/>
+        </w:rPr>
+        <w:t>mikrosecond</w:t>
+      </w:r>
+      <w:proofErr w:type="spellEnd"/>
+      <w:r>
+        <w:rPr>
+          <w:color w:val="DAE3E3"/>
+        </w:rPr>
+        <w:t xml:space="preserve"> (</w:t>
+      </w:r>
+      <w:proofErr w:type="spellStart"/>
+      <w:r>
+        <w:rPr>
+          <w:color w:val="DAE3E3"/>
+        </w:rPr>
+        <w:t>μs</w:t>
+      </w:r>
+      <w:proofErr w:type="spellEnd"/>
+      <w:r>
+        <w:rPr>
+          <w:color w:val="DAE3E3"/>
+        </w:rPr>
+        <w:t>)</w:t>
       </w:r>
     </w:p>
     <w:p>
@@ -4210,18 +5084,26 @@
           <w:lang w:val="fi-FI"/>
         </w:rPr>
       </w:pPr>
-      <w:r>
+    </w:p>
+    <w:p>
+      <w:pPr>
         <w:rPr>
           <w:b/>
           <w:bCs/>
-          <w:noProof/>
           <w:lang w:val="fi-FI"/>
         </w:rPr>
+      </w:pPr>
+      <w:r>
+        <w:rPr>
+          <w:b/>
+          <w:bCs/>
+          <w:lang w:val="fi-FI"/>
+        </w:rPr>
         <w:drawing>
-          <wp:inline distT="0" distB="0" distL="0" distR="0" wp14:anchorId="1A0E3908" wp14:editId="76680EE9">
-            <wp:extent cx="5731510" cy="1693545"/>
-            <wp:effectExtent l="0" t="0" r="2540" b="1905"/>
-            <wp:docPr id="485938963" name="Picture 1"/>
+          <wp:inline distT="0" distB="0" distL="0" distR="0" wp14:anchorId="424F4FB6" wp14:editId="36E8E724">
+            <wp:extent cx="5731510" cy="2977515"/>
+            <wp:effectExtent l="0" t="0" r="2540" b="0"/>
+            <wp:docPr id="1017001273" name="Picture 1"/>
             <wp:cNvGraphicFramePr>
               <a:graphicFrameLocks xmlns:a="http://schemas.openxmlformats.org/drawingml/2006/main" noChangeAspect="1"/>
             </wp:cNvGraphicFramePr>
@@ -4229,7 +5111,7 @@
               <a:graphicData uri="http://schemas.openxmlformats.org/drawingml/2006/picture">
                 <pic:pic xmlns:pic="http://schemas.openxmlformats.org/drawingml/2006/picture">
                   <pic:nvPicPr>
-                    <pic:cNvPr id="485938963" name=""/>
+                    <pic:cNvPr id="1017001273" name=""/>
                     <pic:cNvPicPr/>
                   </pic:nvPicPr>
                   <pic:blipFill>
@@ -4241,7 +5123,7 @@
                   <pic:spPr>
                     <a:xfrm>
                       <a:off x="0" y="0"/>
-                      <a:ext cx="5731510" cy="1693545"/>
+                      <a:ext cx="5731510" cy="2977515"/>
                     </a:xfrm>
                     <a:prstGeom prst="rect">
                       <a:avLst/>
@@ -4253,6 +5135,116 @@
           </wp:inline>
         </w:drawing>
       </w:r>
+    </w:p>
+    <w:p>
+      <w:pPr>
+        <w:rPr>
+          <w:b/>
+          <w:bCs/>
+          <w:lang w:val="fi-FI"/>
+        </w:rPr>
+      </w:pPr>
+      <w:r>
+        <w:rPr>
+          <w:b/>
+          <w:bCs/>
+          <w:lang w:val="fi-FI"/>
+        </w:rPr>
+        <w:t>chacha20 1</w:t>
+      </w:r>
+      <w:r>
+        <w:rPr>
+          <w:b/>
+          <w:bCs/>
+          <w:lang w:val="fi-FI"/>
+        </w:rPr>
+        <w:t>0</w:t>
+      </w:r>
+      <w:r>
+        <w:rPr>
+          <w:b/>
+          <w:bCs/>
+          <w:lang w:val="fi-FI"/>
+        </w:rPr>
+        <w:t xml:space="preserve">kb </w:t>
+      </w:r>
+    </w:p>
+    <w:p>
+      <w:pPr>
+        <w:rPr>
+          <w:b/>
+          <w:bCs/>
+          <w:lang w:val="fi-FI"/>
+        </w:rPr>
+      </w:pPr>
+      <w:r>
+        <w:rPr>
+          <w:b/>
+          <w:bCs/>
+          <w:lang w:val="fi-FI"/>
+        </w:rPr>
+        <w:t>enc</w:t>
+      </w:r>
+      <w:r>
+        <w:rPr>
+          <w:b/>
+          <w:bCs/>
+          <w:lang w:val="fi-FI"/>
+        </w:rPr>
+        <w:t>rypt di 10944 micro</w:t>
+      </w:r>
+      <w:r>
+        <w:rPr>
+          <w:b/>
+          <w:bCs/>
+          <w:lang w:val="fi-FI"/>
+        </w:rPr>
+        <w:t>s</w:t>
+      </w:r>
+    </w:p>
+    <w:p>
+      <w:pPr>
+        <w:rPr>
+          <w:b/>
+          <w:bCs/>
+          <w:lang w:val="fi-FI"/>
+        </w:rPr>
+      </w:pPr>
+      <w:r>
+        <w:rPr>
+          <w:b/>
+          <w:bCs/>
+          <w:lang w:val="fi-FI"/>
+        </w:rPr>
+        <w:t>decrypt di 108895 micros</w:t>
+      </w:r>
+    </w:p>
+    <w:p>
+      <w:pPr>
+        <w:rPr>
+          <w:b/>
+          <w:bCs/>
+          <w:lang w:val="fi-FI"/>
+        </w:rPr>
+      </w:pPr>
+    </w:p>
+    <w:p>
+      <w:pPr>
+        <w:rPr>
+          <w:b/>
+          <w:bCs/>
+          <w:lang w:val="fi-FI"/>
+        </w:rPr>
+      </w:pPr>
+    </w:p>
+    <w:p>
+      <w:pPr>
+        <w:rPr>
+          <w:b/>
+          <w:bCs/>
+          <w:lang w:val="fi-FI"/>
+        </w:rPr>
+      </w:pPr>
       <w:r>
         <w:rPr>
           <w:b/>
@@ -4260,153 +5252,7 @@
           <w:noProof/>
           <w:lang w:val="fi-FI"/>
         </w:rPr>
-        <w:drawing>
-          <wp:inline distT="0" distB="0" distL="0" distR="0" wp14:anchorId="41F6FF87" wp14:editId="65B667D7">
-            <wp:extent cx="5731510" cy="1693545"/>
-            <wp:effectExtent l="0" t="0" r="2540" b="1905"/>
-            <wp:docPr id="1901459886" name="Picture 2"/>
-            <wp:cNvGraphicFramePr>
-              <a:graphicFrameLocks xmlns:a="http://schemas.openxmlformats.org/drawingml/2006/main" noChangeAspect="1"/>
-            </wp:cNvGraphicFramePr>
-            <a:graphic xmlns:a="http://schemas.openxmlformats.org/drawingml/2006/main">
-              <a:graphicData uri="http://schemas.openxmlformats.org/drawingml/2006/picture">
-                <pic:pic xmlns:pic="http://schemas.openxmlformats.org/drawingml/2006/picture">
-                  <pic:nvPicPr>
-                    <pic:cNvPr id="1901459886" name=""/>
-                    <pic:cNvPicPr/>
-                  </pic:nvPicPr>
-                  <pic:blipFill>
-                    <a:blip r:embed="rId4"/>
-                    <a:stretch>
-                      <a:fillRect/>
-                    </a:stretch>
-                  </pic:blipFill>
-                  <pic:spPr>
-                    <a:xfrm>
-                      <a:off x="0" y="0"/>
-                      <a:ext cx="5731510" cy="1693545"/>
-                    </a:xfrm>
-                    <a:prstGeom prst="rect">
-                      <a:avLst/>
-                    </a:prstGeom>
-                  </pic:spPr>
-                </pic:pic>
-              </a:graphicData>
-            </a:graphic>
-          </wp:inline>
-        </w:drawing>
-      </w:r>
-    </w:p>
-    <w:p>
-      <w:pPr>
-        <w:rPr>
-          <w:b/>
-          <w:bCs/>
-          <w:lang w:val="fi-FI"/>
-        </w:rPr>
-      </w:pPr>
-      <w:r>
-        <w:rPr>
-          <w:b/>
-          <w:bCs/>
-          <w:lang w:val="fi-FI"/>
-        </w:rPr>
-        <w:t>chacha20 16kb encrypt</w:t>
-      </w:r>
-    </w:p>
-    <w:p>
-      <w:pPr>
-        <w:rPr>
-          <w:b/>
-          <w:bCs/>
-          <w:lang w:val="fi-FI"/>
-        </w:rPr>
-      </w:pPr>
-      <w:r>
-        <w:rPr>
-          <w:b/>
-          <w:bCs/>
-          <w:noProof/>
-          <w:lang w:val="fi-FI"/>
-        </w:rPr>
         <w:lastRenderedPageBreak/>
-        <w:drawing>
-          <wp:inline distT="0" distB="0" distL="0" distR="0" wp14:anchorId="69024C44" wp14:editId="54E4CDD8">
-            <wp:extent cx="5731510" cy="3027680"/>
-            <wp:effectExtent l="0" t="0" r="2540" b="1270"/>
-            <wp:docPr id="860068570" name="Picture 3"/>
-            <wp:cNvGraphicFramePr>
-              <a:graphicFrameLocks xmlns:a="http://schemas.openxmlformats.org/drawingml/2006/main" noChangeAspect="1"/>
-            </wp:cNvGraphicFramePr>
-            <a:graphic xmlns:a="http://schemas.openxmlformats.org/drawingml/2006/main">
-              <a:graphicData uri="http://schemas.openxmlformats.org/drawingml/2006/picture">
-                <pic:pic xmlns:pic="http://schemas.openxmlformats.org/drawingml/2006/picture">
-                  <pic:nvPicPr>
-                    <pic:cNvPr id="860068570" name=""/>
-                    <pic:cNvPicPr/>
-                  </pic:nvPicPr>
-                  <pic:blipFill>
-                    <a:blip r:embed="rId4"/>
-                    <a:stretch>
-                      <a:fillRect/>
-                    </a:stretch>
-                  </pic:blipFill>
-                  <pic:spPr>
-                    <a:xfrm>
-                      <a:off x="0" y="0"/>
-                      <a:ext cx="5731510" cy="3027680"/>
-                    </a:xfrm>
-                    <a:prstGeom prst="rect">
-                      <a:avLst/>
-                    </a:prstGeom>
-                  </pic:spPr>
-                </pic:pic>
-              </a:graphicData>
-            </a:graphic>
-          </wp:inline>
-        </w:drawing>
-      </w:r>
-    </w:p>
-    <w:p>
-      <w:pPr>
-        <w:rPr>
-          <w:b/>
-          <w:bCs/>
-          <w:lang w:val="fi-FI"/>
-        </w:rPr>
-      </w:pPr>
-      <w:r>
-        <w:rPr>
-          <w:b/>
-          <w:bCs/>
-          <w:lang w:val="fi-FI"/>
-        </w:rPr>
-        <w:t>chacha20 16kb decrypt</w:t>
-      </w:r>
-    </w:p>
-    <w:p>
-      <w:pPr>
-        <w:rPr>
-          <w:b/>
-          <w:bCs/>
-          <w:lang w:val="fi-FI"/>
-        </w:rPr>
-      </w:pPr>
-    </w:p>
-    <w:p>
-      <w:pPr>
-        <w:rPr>
-          <w:b/>
-          <w:bCs/>
-          <w:lang w:val="fi-FI"/>
-        </w:rPr>
-      </w:pPr>
-      <w:r>
-        <w:rPr>
-          <w:b/>
-          <w:bCs/>
-          <w:lang w:val="fi-FI"/>
-        </w:rPr>
         <w:drawing>
           <wp:inline distT="0" distB="0" distL="0" distR="0" wp14:anchorId="4979093F" wp14:editId="69A7E257">
             <wp:extent cx="5731510" cy="1972310"/>
@@ -4458,8 +5304,251 @@
           <w:bCs/>
           <w:lang w:val="fi-FI"/>
         </w:rPr>
-        <w:t>aes 10kb enc/dec</w:t>
-      </w:r>
+        <w:t>aes</w:t>
+      </w:r>
+      <w:r>
+        <w:rPr>
+          <w:b/>
+          <w:bCs/>
+          <w:lang w:val="fi-FI"/>
+        </w:rPr>
+        <w:t xml:space="preserve"> 10kb </w:t>
+      </w:r>
+    </w:p>
+    <w:p>
+      <w:pPr>
+        <w:rPr>
+          <w:b/>
+          <w:bCs/>
+          <w:lang w:val="fi-FI"/>
+        </w:rPr>
+      </w:pPr>
+      <w:r>
+        <w:rPr>
+          <w:b/>
+          <w:bCs/>
+          <w:lang w:val="fi-FI"/>
+        </w:rPr>
+        <w:t xml:space="preserve">encrypt di </w:t>
+      </w:r>
+      <w:r>
+        <w:rPr>
+          <w:b/>
+          <w:bCs/>
+          <w:lang w:val="fi-FI"/>
+        </w:rPr>
+        <w:t>94540</w:t>
+      </w:r>
+      <w:r>
+        <w:rPr>
+          <w:b/>
+          <w:bCs/>
+          <w:lang w:val="fi-FI"/>
+        </w:rPr>
+        <w:t xml:space="preserve"> micro</w:t>
+      </w:r>
+      <w:r>
+        <w:rPr>
+          <w:b/>
+          <w:bCs/>
+          <w:lang w:val="fi-FI"/>
+        </w:rPr>
+        <w:t>s</w:t>
+      </w:r>
+    </w:p>
+    <w:p>
+      <w:pPr>
+        <w:rPr>
+          <w:b/>
+          <w:bCs/>
+          <w:lang w:val="fi-FI"/>
+        </w:rPr>
+      </w:pPr>
+      <w:r>
+        <w:rPr>
+          <w:b/>
+          <w:bCs/>
+          <w:lang w:val="fi-FI"/>
+        </w:rPr>
+        <w:t xml:space="preserve">decrypt di </w:t>
+      </w:r>
+      <w:r>
+        <w:rPr>
+          <w:b/>
+          <w:bCs/>
+          <w:lang w:val="fi-FI"/>
+        </w:rPr>
+        <w:t>136191</w:t>
+      </w:r>
+      <w:r>
+        <w:rPr>
+          <w:b/>
+          <w:bCs/>
+          <w:lang w:val="fi-FI"/>
+        </w:rPr>
+        <w:t xml:space="preserve"> micros</w:t>
+      </w:r>
+    </w:p>
+    <w:p>
+      <w:pPr>
+        <w:rPr>
+          <w:b/>
+          <w:bCs/>
+          <w:lang w:val="fi-FI"/>
+        </w:rPr>
+      </w:pPr>
+    </w:p>
+    <w:p>
+      <w:pPr>
+        <w:rPr>
+          <w:b/>
+          <w:bCs/>
+          <w:lang w:val="fi-FI"/>
+        </w:rPr>
+      </w:pPr>
+      <w:r>
+        <w:rPr>
+          <w:b/>
+          <w:bCs/>
+          <w:lang w:val="fi-FI"/>
+        </w:rPr>
+        <w:drawing>
+          <wp:inline distT="0" distB="0" distL="0" distR="0" wp14:anchorId="4E3B9D42" wp14:editId="69A9A5BC">
+            <wp:extent cx="5731510" cy="2926715"/>
+            <wp:effectExtent l="0" t="0" r="2540" b="6985"/>
+            <wp:docPr id="742891511" name="Picture 2"/>
+            <wp:cNvGraphicFramePr>
+              <a:graphicFrameLocks xmlns:a="http://schemas.openxmlformats.org/drawingml/2006/main" noChangeAspect="1"/>
+            </wp:cNvGraphicFramePr>
+            <a:graphic xmlns:a="http://schemas.openxmlformats.org/drawingml/2006/main">
+              <a:graphicData uri="http://schemas.openxmlformats.org/drawingml/2006/picture">
+                <pic:pic xmlns:pic="http://schemas.openxmlformats.org/drawingml/2006/picture">
+                  <pic:nvPicPr>
+                    <pic:cNvPr id="742891511" name=""/>
+                    <pic:cNvPicPr/>
+                  </pic:nvPicPr>
+                  <pic:blipFill>
+                    <a:blip r:embed="rId6"/>
+                    <a:stretch>
+                      <a:fillRect/>
+                    </a:stretch>
+                  </pic:blipFill>
+                  <pic:spPr>
+                    <a:xfrm>
+                      <a:off x="0" y="0"/>
+                      <a:ext cx="5731510" cy="2926715"/>
+                    </a:xfrm>
+                    <a:prstGeom prst="rect">
+                      <a:avLst/>
+                    </a:prstGeom>
+                  </pic:spPr>
+                </pic:pic>
+              </a:graphicData>
+            </a:graphic>
+          </wp:inline>
+        </w:drawing>
+      </w:r>
+    </w:p>
+    <w:p>
+      <w:pPr>
+        <w:rPr>
+          <w:b/>
+          <w:bCs/>
+        </w:rPr>
+      </w:pPr>
+      <w:r>
+        <w:rPr>
+          <w:b/>
+          <w:bCs/>
+        </w:rPr>
+        <w:t>snow-v</w:t>
+      </w:r>
+      <w:r>
+        <w:rPr>
+          <w:b/>
+          <w:bCs/>
+        </w:rPr>
+        <w:t xml:space="preserve"> 10kb </w:t>
+      </w:r>
+    </w:p>
+    <w:p>
+      <w:pPr>
+        <w:rPr>
+          <w:b/>
+          <w:bCs/>
+        </w:rPr>
+      </w:pPr>
+      <w:r>
+        <w:rPr>
+          <w:b/>
+          <w:bCs/>
+        </w:rPr>
+        <w:t xml:space="preserve">encrypt di </w:t>
+      </w:r>
+      <w:r>
+        <w:rPr>
+          <w:b/>
+          <w:bCs/>
+        </w:rPr>
+        <w:t>11220</w:t>
+      </w:r>
+      <w:r>
+        <w:rPr>
+          <w:b/>
+          <w:bCs/>
+        </w:rPr>
+        <w:t xml:space="preserve"> micros</w:t>
+      </w:r>
+    </w:p>
+    <w:p>
+      <w:pPr>
+        <w:rPr>
+          <w:b/>
+          <w:bCs/>
+          <w:lang w:val="fi-FI"/>
+        </w:rPr>
+      </w:pPr>
+      <w:r>
+        <w:rPr>
+          <w:b/>
+          <w:bCs/>
+          <w:lang w:val="fi-FI"/>
+        </w:rPr>
+        <w:t xml:space="preserve">decrypt di </w:t>
+      </w:r>
+      <w:r>
+        <w:rPr>
+          <w:b/>
+          <w:bCs/>
+        </w:rPr>
+        <w:t>11220</w:t>
+      </w:r>
+      <w:r>
+        <w:rPr>
+          <w:b/>
+          <w:bCs/>
+          <w:lang w:val="fi-FI"/>
+        </w:rPr>
+        <w:t xml:space="preserve"> micros</w:t>
+      </w:r>
+    </w:p>
+    <w:p>
+      <w:pPr>
+        <w:rPr>
+          <w:b/>
+          <w:bCs/>
+          <w:lang w:val="fi-FI"/>
+        </w:rPr>
+      </w:pPr>
+    </w:p>
+    <w:p>
+      <w:pPr>
+        <w:rPr>
+          <w:b/>
+          <w:bCs/>
+          <w:lang w:val="fi-FI"/>
+        </w:rPr>
+      </w:pPr>
     </w:p>
     <w:sectPr>
       <w:pgSz w:w="11906" w:h="16838"/>
@@ -4869,7 +5958,7 @@
   <w:style w:type="paragraph" w:default="1" w:styleId="Normal">
     <w:name w:val="Normal"/>
     <w:qFormat/>
-    <w:rsid w:val="008D13E7"/>
+    <w:rsid w:val="005209AC"/>
   </w:style>
   <w:style w:type="paragraph" w:styleId="Heading3">
     <w:name w:val="heading 3"/>
